--- a/Wind Tunnel Testing Plan.docx
+++ b/Wind Tunnel Testing Plan.docx
@@ -228,19 +228,7 @@
               <w:rPr>
                 <w:rFonts w:ascii="Cambria Math" w:hAnsi="Cambria Math"/>
               </w:rPr>
-              <m:t>3</m:t>
-            </m:r>
-            <m:r>
-              <w:rPr>
-                <w:rFonts w:ascii="Cambria Math" w:hAnsi="Cambria Math"/>
-              </w:rPr>
-              <m:t>,</m:t>
-            </m:r>
-            <m:r>
-              <w:rPr>
-                <w:rFonts w:ascii="Cambria Math" w:hAnsi="Cambria Math"/>
-              </w:rPr>
-              <m:t>8</m:t>
+              <m:t>3,8</m:t>
             </m:r>
           </m:e>
         </m:d>
@@ -275,6 +263,9 @@
         <w:jc w:val="center"/>
       </w:pPr>
       <w:r>
+        <w:rPr>
+          <w:noProof/>
+        </w:rPr>
         <w:drawing>
           <wp:inline distT="0" distB="0" distL="0" distR="0" wp14:anchorId="75560897" wp14:editId="254F78D0">
             <wp:extent cx="5943600" cy="1936115"/>
@@ -444,7 +435,331 @@
         <mc:AlternateContent>
           <mc:Choice Requires="wps">
             <w:drawing>
-              <wp:anchor distT="45720" distB="45720" distL="114300" distR="114300" simplePos="0" relativeHeight="251665408" behindDoc="0" locked="0" layoutInCell="1" allowOverlap="1" wp14:anchorId="1EAF2415" wp14:editId="6CEB4E80">
+              <wp:anchor distT="0" distB="0" distL="114300" distR="114300" simplePos="0" relativeHeight="251660288" behindDoc="0" locked="0" layoutInCell="1" allowOverlap="1" wp14:anchorId="569DD314" wp14:editId="06D310BD">
+                <wp:simplePos x="0" y="0"/>
+                <wp:positionH relativeFrom="column">
+                  <wp:posOffset>3670300</wp:posOffset>
+                </wp:positionH>
+                <wp:positionV relativeFrom="paragraph">
+                  <wp:posOffset>3385185</wp:posOffset>
+                </wp:positionV>
+                <wp:extent cx="400050" cy="393700"/>
+                <wp:effectExtent l="19050" t="38100" r="38100" b="44450"/>
+                <wp:wrapNone/>
+                <wp:docPr id="1862355980" name="Star: 5 Points 2"/>
+                <wp:cNvGraphicFramePr/>
+                <a:graphic xmlns:a="http://schemas.openxmlformats.org/drawingml/2006/main">
+                  <a:graphicData uri="http://schemas.microsoft.com/office/word/2010/wordprocessingShape">
+                    <wps:wsp>
+                      <wps:cNvSpPr/>
+                      <wps:spPr>
+                        <a:xfrm>
+                          <a:off x="0" y="0"/>
+                          <a:ext cx="400050" cy="393700"/>
+                        </a:xfrm>
+                        <a:prstGeom prst="star5">
+                          <a:avLst/>
+                        </a:prstGeom>
+                        <a:solidFill>
+                          <a:srgbClr val="EE0000"/>
+                        </a:solidFill>
+                        <a:ln>
+                          <a:solidFill>
+                            <a:srgbClr val="EE0000"/>
+                          </a:solidFill>
+                        </a:ln>
+                      </wps:spPr>
+                      <wps:style>
+                        <a:lnRef idx="2">
+                          <a:schemeClr val="accent1">
+                            <a:shade val="15000"/>
+                          </a:schemeClr>
+                        </a:lnRef>
+                        <a:fillRef idx="1">
+                          <a:schemeClr val="accent1"/>
+                        </a:fillRef>
+                        <a:effectRef idx="0">
+                          <a:schemeClr val="accent1"/>
+                        </a:effectRef>
+                        <a:fontRef idx="minor">
+                          <a:schemeClr val="lt1"/>
+                        </a:fontRef>
+                      </wps:style>
+                      <wps:bodyPr rot="0" spcFirstLastPara="0" vertOverflow="overflow" horzOverflow="overflow" vert="horz" wrap="square" lIns="91440" tIns="45720" rIns="91440" bIns="45720" numCol="1" spcCol="0" rtlCol="0" fromWordArt="0" anchor="ctr" anchorCtr="0" forceAA="0" compatLnSpc="1">
+                        <a:prstTxWarp prst="textNoShape">
+                          <a:avLst/>
+                        </a:prstTxWarp>
+                        <a:noAutofit/>
+                      </wps:bodyPr>
+                    </wps:wsp>
+                  </a:graphicData>
+                </a:graphic>
+                <wp14:sizeRelH relativeFrom="margin">
+                  <wp14:pctWidth>0</wp14:pctWidth>
+                </wp14:sizeRelH>
+                <wp14:sizeRelV relativeFrom="margin">
+                  <wp14:pctHeight>0</wp14:pctHeight>
+                </wp14:sizeRelV>
+              </wp:anchor>
+            </w:drawing>
+          </mc:Choice>
+          <mc:Fallback>
+            <w:pict>
+              <v:shape w14:anchorId="250A5633" id="Star: 5 Points 2" o:spid="_x0000_s1026" style="position:absolute;margin-left:289pt;margin-top:266.55pt;width:31.5pt;height:31pt;z-index:251660288;visibility:visible;mso-wrap-style:square;mso-width-percent:0;mso-height-percent:0;mso-wrap-distance-left:9pt;mso-wrap-distance-top:0;mso-wrap-distance-right:9pt;mso-wrap-distance-bottom:0;mso-position-horizontal:absolute;mso-position-horizontal-relative:text;mso-position-vertical:absolute;mso-position-vertical-relative:text;mso-width-percent:0;mso-height-percent:0;mso-width-relative:margin;mso-height-relative:margin;v-text-anchor:middle" coordsize="400050,393700" o:gfxdata="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" path="m,150380r152806,1l200025,r47219,150381l400050,150380,276426,243319r47221,150380l200025,300758,76403,393699,123624,243319,,150380xe" fillcolor="#e00" strokecolor="#e00" strokeweight="1pt">
+                <v:stroke joinstyle="miter"/>
+                <v:path arrowok="t" o:connecttype="custom" o:connectlocs="0,150380;152806,150381;200025,0;247244,150381;400050,150380;276426,243319;323647,393699;200025,300758;76403,393699;123624,243319;0,150380" o:connectangles="0,0,0,0,0,0,0,0,0,0,0"/>
+              </v:shape>
+            </w:pict>
+          </mc:Fallback>
+        </mc:AlternateContent>
+      </w:r>
+      <w:r>
+        <w:rPr>
+          <w:noProof/>
+        </w:rPr>
+        <mc:AlternateContent>
+          <mc:Choice Requires="wps">
+            <w:drawing>
+              <wp:anchor distT="0" distB="0" distL="114300" distR="114300" simplePos="0" relativeHeight="251661312" behindDoc="0" locked="0" layoutInCell="1" allowOverlap="1" wp14:anchorId="701243E4" wp14:editId="0E8821A4">
+                <wp:simplePos x="0" y="0"/>
+                <wp:positionH relativeFrom="column">
+                  <wp:posOffset>3282950</wp:posOffset>
+                </wp:positionH>
+                <wp:positionV relativeFrom="paragraph">
+                  <wp:posOffset>3181985</wp:posOffset>
+                </wp:positionV>
+                <wp:extent cx="361950" cy="273050"/>
+                <wp:effectExtent l="38100" t="38100" r="38100" b="31750"/>
+                <wp:wrapNone/>
+                <wp:docPr id="1859671680" name="Straight Arrow Connector 3"/>
+                <wp:cNvGraphicFramePr/>
+                <a:graphic xmlns:a="http://schemas.openxmlformats.org/drawingml/2006/main">
+                  <a:graphicData uri="http://schemas.microsoft.com/office/word/2010/wordprocessingShape">
+                    <wps:wsp>
+                      <wps:cNvCnPr/>
+                      <wps:spPr>
+                        <a:xfrm flipH="1" flipV="1">
+                          <a:off x="0" y="0"/>
+                          <a:ext cx="361950" cy="273050"/>
+                        </a:xfrm>
+                        <a:prstGeom prst="straightConnector1">
+                          <a:avLst/>
+                        </a:prstGeom>
+                        <a:ln w="76200">
+                          <a:solidFill>
+                            <a:srgbClr val="EE0000"/>
+                          </a:solidFill>
+                          <a:tailEnd type="triangle"/>
+                        </a:ln>
+                      </wps:spPr>
+                      <wps:style>
+                        <a:lnRef idx="1">
+                          <a:schemeClr val="accent1"/>
+                        </a:lnRef>
+                        <a:fillRef idx="0">
+                          <a:schemeClr val="accent1"/>
+                        </a:fillRef>
+                        <a:effectRef idx="0">
+                          <a:schemeClr val="accent1"/>
+                        </a:effectRef>
+                        <a:fontRef idx="minor">
+                          <a:schemeClr val="tx1"/>
+                        </a:fontRef>
+                      </wps:style>
+                      <wps:bodyPr/>
+                    </wps:wsp>
+                  </a:graphicData>
+                </a:graphic>
+                <wp14:sizeRelH relativeFrom="margin">
+                  <wp14:pctWidth>0</wp14:pctWidth>
+                </wp14:sizeRelH>
+                <wp14:sizeRelV relativeFrom="margin">
+                  <wp14:pctHeight>0</wp14:pctHeight>
+                </wp14:sizeRelV>
+              </wp:anchor>
+            </w:drawing>
+          </mc:Choice>
+          <mc:Fallback>
+            <w:pict>
+              <v:shapetype w14:anchorId="19666600" id="_x0000_t32" coordsize="21600,21600" o:spt="32" o:oned="t" path="m,l21600,21600e" filled="f">
+                <v:path arrowok="t" fillok="f" o:connecttype="none"/>
+                <o:lock v:ext="edit" shapetype="t"/>
+              </v:shapetype>
+              <v:shape id="Straight Arrow Connector 3" o:spid="_x0000_s1026" type="#_x0000_t32" style="position:absolute;margin-left:258.5pt;margin-top:250.55pt;width:28.5pt;height:21.5pt;flip:x y;z-index:251661312;visibility:visible;mso-wrap-style:square;mso-width-percent:0;mso-height-percent:0;mso-wrap-distance-left:9pt;mso-wrap-distance-top:0;mso-wrap-distance-right:9pt;mso-wrap-distance-bottom:0;mso-position-horizontal:absolute;mso-position-horizontal-relative:text;mso-position-vertical:absolute;mso-position-vertical-relative:text;mso-width-percent:0;mso-height-percent:0;mso-width-relative:margin;mso-height-relative:margin" o:gfxdata="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" strokecolor="#e00" strokeweight="6pt">
+                <v:stroke endarrow="block" joinstyle="miter"/>
+              </v:shape>
+            </w:pict>
+          </mc:Fallback>
+        </mc:AlternateContent>
+      </w:r>
+      <w:r>
+        <w:rPr>
+          <w:noProof/>
+        </w:rPr>
+        <mc:AlternateContent>
+          <mc:Choice Requires="wps">
+            <w:drawing>
+              <wp:anchor distT="0" distB="0" distL="114300" distR="114300" simplePos="0" relativeHeight="251663360" behindDoc="0" locked="0" layoutInCell="1" allowOverlap="1" wp14:anchorId="69AE96FE" wp14:editId="67A27B58">
+                <wp:simplePos x="0" y="0"/>
+                <wp:positionH relativeFrom="column">
+                  <wp:posOffset>984250</wp:posOffset>
+                </wp:positionH>
+                <wp:positionV relativeFrom="paragraph">
+                  <wp:posOffset>6915785</wp:posOffset>
+                </wp:positionV>
+                <wp:extent cx="400050" cy="393700"/>
+                <wp:effectExtent l="19050" t="38100" r="38100" b="44450"/>
+                <wp:wrapNone/>
+                <wp:docPr id="160080182" name="Star: 5 Points 2"/>
+                <wp:cNvGraphicFramePr/>
+                <a:graphic xmlns:a="http://schemas.openxmlformats.org/drawingml/2006/main">
+                  <a:graphicData uri="http://schemas.microsoft.com/office/word/2010/wordprocessingShape">
+                    <wps:wsp>
+                      <wps:cNvSpPr/>
+                      <wps:spPr>
+                        <a:xfrm>
+                          <a:off x="0" y="0"/>
+                          <a:ext cx="400050" cy="393700"/>
+                        </a:xfrm>
+                        <a:prstGeom prst="star5">
+                          <a:avLst/>
+                        </a:prstGeom>
+                        <a:solidFill>
+                          <a:srgbClr val="EE0000"/>
+                        </a:solidFill>
+                        <a:ln>
+                          <a:solidFill>
+                            <a:srgbClr val="EE0000"/>
+                          </a:solidFill>
+                        </a:ln>
+                      </wps:spPr>
+                      <wps:style>
+                        <a:lnRef idx="2">
+                          <a:schemeClr val="accent1">
+                            <a:shade val="15000"/>
+                          </a:schemeClr>
+                        </a:lnRef>
+                        <a:fillRef idx="1">
+                          <a:schemeClr val="accent1"/>
+                        </a:fillRef>
+                        <a:effectRef idx="0">
+                          <a:schemeClr val="accent1"/>
+                        </a:effectRef>
+                        <a:fontRef idx="minor">
+                          <a:schemeClr val="lt1"/>
+                        </a:fontRef>
+                      </wps:style>
+                      <wps:bodyPr rot="0" spcFirstLastPara="0" vertOverflow="overflow" horzOverflow="overflow" vert="horz" wrap="square" lIns="91440" tIns="45720" rIns="91440" bIns="45720" numCol="1" spcCol="0" rtlCol="0" fromWordArt="0" anchor="ctr" anchorCtr="0" forceAA="0" compatLnSpc="1">
+                        <a:prstTxWarp prst="textNoShape">
+                          <a:avLst/>
+                        </a:prstTxWarp>
+                        <a:noAutofit/>
+                      </wps:bodyPr>
+                    </wps:wsp>
+                  </a:graphicData>
+                </a:graphic>
+                <wp14:sizeRelH relativeFrom="margin">
+                  <wp14:pctWidth>0</wp14:pctWidth>
+                </wp14:sizeRelH>
+                <wp14:sizeRelV relativeFrom="margin">
+                  <wp14:pctHeight>0</wp14:pctHeight>
+                </wp14:sizeRelV>
+              </wp:anchor>
+            </w:drawing>
+          </mc:Choice>
+          <mc:Fallback>
+            <w:pict>
+              <v:shape w14:anchorId="3B7C82C6" id="Star: 5 Points 2" o:spid="_x0000_s1026" style="position:absolute;margin-left:77.5pt;margin-top:544.55pt;width:31.5pt;height:31pt;z-index:251663360;visibility:visible;mso-wrap-style:square;mso-width-percent:0;mso-height-percent:0;mso-wrap-distance-left:9pt;mso-wrap-distance-top:0;mso-wrap-distance-right:9pt;mso-wrap-distance-bottom:0;mso-position-horizontal:absolute;mso-position-horizontal-relative:text;mso-position-vertical:absolute;mso-position-vertical-relative:text;mso-width-percent:0;mso-height-percent:0;mso-width-relative:margin;mso-height-relative:margin;v-text-anchor:middle" coordsize="400050,393700" o:gfxdata="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" path="m,150380r152806,1l200025,r47219,150381l400050,150380,276426,243319r47221,150380l200025,300758,76403,393699,123624,243319,,150380xe" fillcolor="#e00" strokecolor="#e00" strokeweight="1pt">
+                <v:stroke joinstyle="miter"/>
+                <v:path arrowok="t" o:connecttype="custom" o:connectlocs="0,150380;152806,150381;200025,0;247244,150381;400050,150380;276426,243319;323647,393699;200025,300758;76403,393699;123624,243319;0,150380" o:connectangles="0,0,0,0,0,0,0,0,0,0,0"/>
+              </v:shape>
+            </w:pict>
+          </mc:Fallback>
+        </mc:AlternateContent>
+      </w:r>
+      <w:r>
+        <w:rPr>
+          <w:noProof/>
+        </w:rPr>
+        <mc:AlternateContent>
+          <mc:Choice Requires="wps">
+            <w:drawing>
+              <wp:anchor distT="0" distB="0" distL="114300" distR="114300" simplePos="0" relativeHeight="251659264" behindDoc="0" locked="0" layoutInCell="1" allowOverlap="1" wp14:anchorId="227106EF" wp14:editId="5F62D714">
+                <wp:simplePos x="0" y="0"/>
+                <wp:positionH relativeFrom="column">
+                  <wp:posOffset>1447800</wp:posOffset>
+                </wp:positionH>
+                <wp:positionV relativeFrom="paragraph">
+                  <wp:posOffset>6928485</wp:posOffset>
+                </wp:positionV>
+                <wp:extent cx="603250" cy="203200"/>
+                <wp:effectExtent l="38100" t="38100" r="25400" b="82550"/>
+                <wp:wrapNone/>
+                <wp:docPr id="240351882" name="Straight Arrow Connector 1"/>
+                <wp:cNvGraphicFramePr/>
+                <a:graphic xmlns:a="http://schemas.openxmlformats.org/drawingml/2006/main">
+                  <a:graphicData uri="http://schemas.microsoft.com/office/word/2010/wordprocessingShape">
+                    <wps:wsp>
+                      <wps:cNvCnPr/>
+                      <wps:spPr>
+                        <a:xfrm flipH="1">
+                          <a:off x="0" y="0"/>
+                          <a:ext cx="603250" cy="203200"/>
+                        </a:xfrm>
+                        <a:prstGeom prst="straightConnector1">
+                          <a:avLst/>
+                        </a:prstGeom>
+                        <a:ln w="76200">
+                          <a:solidFill>
+                            <a:srgbClr val="EE0000"/>
+                          </a:solidFill>
+                          <a:tailEnd type="triangle"/>
+                        </a:ln>
+                      </wps:spPr>
+                      <wps:style>
+                        <a:lnRef idx="1">
+                          <a:schemeClr val="accent1"/>
+                        </a:lnRef>
+                        <a:fillRef idx="0">
+                          <a:schemeClr val="accent1"/>
+                        </a:fillRef>
+                        <a:effectRef idx="0">
+                          <a:schemeClr val="accent1"/>
+                        </a:effectRef>
+                        <a:fontRef idx="minor">
+                          <a:schemeClr val="tx1"/>
+                        </a:fontRef>
+                      </wps:style>
+                      <wps:bodyPr/>
+                    </wps:wsp>
+                  </a:graphicData>
+                </a:graphic>
+                <wp14:sizeRelH relativeFrom="margin">
+                  <wp14:pctWidth>0</wp14:pctWidth>
+                </wp14:sizeRelH>
+                <wp14:sizeRelV relativeFrom="margin">
+                  <wp14:pctHeight>0</wp14:pctHeight>
+                </wp14:sizeRelV>
+              </wp:anchor>
+            </w:drawing>
+          </mc:Choice>
+          <mc:Fallback>
+            <w:pict>
+              <v:shape w14:anchorId="1D4B9D5B" id="Straight Arrow Connector 1" o:spid="_x0000_s1026" type="#_x0000_t32" style="position:absolute;margin-left:114pt;margin-top:545.55pt;width:47.5pt;height:16pt;flip:x;z-index:251659264;visibility:visible;mso-wrap-style:square;mso-width-percent:0;mso-height-percent:0;mso-wrap-distance-left:9pt;mso-wrap-distance-top:0;mso-wrap-distance-right:9pt;mso-wrap-distance-bottom:0;mso-position-horizontal:absolute;mso-position-horizontal-relative:text;mso-position-vertical:absolute;mso-position-vertical-relative:text;mso-width-percent:0;mso-height-percent:0;mso-width-relative:margin;mso-height-relative:margin" o:gfxdata="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" strokecolor="#e00" strokeweight="6pt">
+                <v:stroke endarrow="block" joinstyle="miter"/>
+              </v:shape>
+            </w:pict>
+          </mc:Fallback>
+        </mc:AlternateContent>
+      </w:r>
+      <w:r>
+        <w:rPr>
+          <w:noProof/>
+        </w:rPr>
+        <mc:AlternateContent>
+          <mc:Choice Requires="wps">
+            <w:drawing>
+              <wp:anchor distT="45720" distB="45720" distL="114300" distR="114300" simplePos="0" relativeHeight="251665408" behindDoc="0" locked="0" layoutInCell="1" allowOverlap="1" wp14:anchorId="1EAF2415" wp14:editId="6DE1FA9F">
                 <wp:simplePos x="0" y="0"/>
                 <wp:positionH relativeFrom="column">
                   <wp:posOffset>3930650</wp:posOffset>
@@ -550,330 +865,9 @@
         <w:rPr>
           <w:noProof/>
         </w:rPr>
-        <mc:AlternateContent>
-          <mc:Choice Requires="wps">
-            <w:drawing>
-              <wp:anchor distT="0" distB="0" distL="114300" distR="114300" simplePos="0" relativeHeight="251660288" behindDoc="0" locked="0" layoutInCell="1" allowOverlap="1" wp14:anchorId="569DD314" wp14:editId="2059BC3C">
-                <wp:simplePos x="0" y="0"/>
-                <wp:positionH relativeFrom="column">
-                  <wp:posOffset>3752850</wp:posOffset>
-                </wp:positionH>
-                <wp:positionV relativeFrom="paragraph">
-                  <wp:posOffset>3931285</wp:posOffset>
-                </wp:positionV>
-                <wp:extent cx="400050" cy="393700"/>
-                <wp:effectExtent l="19050" t="38100" r="38100" b="44450"/>
-                <wp:wrapNone/>
-                <wp:docPr id="1862355980" name="Star: 5 Points 2"/>
-                <wp:cNvGraphicFramePr/>
-                <a:graphic xmlns:a="http://schemas.openxmlformats.org/drawingml/2006/main">
-                  <a:graphicData uri="http://schemas.microsoft.com/office/word/2010/wordprocessingShape">
-                    <wps:wsp>
-                      <wps:cNvSpPr/>
-                      <wps:spPr>
-                        <a:xfrm>
-                          <a:off x="0" y="0"/>
-                          <a:ext cx="400050" cy="393700"/>
-                        </a:xfrm>
-                        <a:prstGeom prst="star5">
-                          <a:avLst/>
-                        </a:prstGeom>
-                        <a:solidFill>
-                          <a:srgbClr val="EE0000"/>
-                        </a:solidFill>
-                        <a:ln>
-                          <a:solidFill>
-                            <a:srgbClr val="EE0000"/>
-                          </a:solidFill>
-                        </a:ln>
-                      </wps:spPr>
-                      <wps:style>
-                        <a:lnRef idx="2">
-                          <a:schemeClr val="accent1">
-                            <a:shade val="15000"/>
-                          </a:schemeClr>
-                        </a:lnRef>
-                        <a:fillRef idx="1">
-                          <a:schemeClr val="accent1"/>
-                        </a:fillRef>
-                        <a:effectRef idx="0">
-                          <a:schemeClr val="accent1"/>
-                        </a:effectRef>
-                        <a:fontRef idx="minor">
-                          <a:schemeClr val="lt1"/>
-                        </a:fontRef>
-                      </wps:style>
-                      <wps:bodyPr rot="0" spcFirstLastPara="0" vertOverflow="overflow" horzOverflow="overflow" vert="horz" wrap="square" lIns="91440" tIns="45720" rIns="91440" bIns="45720" numCol="1" spcCol="0" rtlCol="0" fromWordArt="0" anchor="ctr" anchorCtr="0" forceAA="0" compatLnSpc="1">
-                        <a:prstTxWarp prst="textNoShape">
-                          <a:avLst/>
-                        </a:prstTxWarp>
-                        <a:noAutofit/>
-                      </wps:bodyPr>
-                    </wps:wsp>
-                  </a:graphicData>
-                </a:graphic>
-                <wp14:sizeRelH relativeFrom="margin">
-                  <wp14:pctWidth>0</wp14:pctWidth>
-                </wp14:sizeRelH>
-                <wp14:sizeRelV relativeFrom="margin">
-                  <wp14:pctHeight>0</wp14:pctHeight>
-                </wp14:sizeRelV>
-              </wp:anchor>
-            </w:drawing>
-          </mc:Choice>
-          <mc:Fallback>
-            <w:pict>
-              <v:shape w14:anchorId="299659BF" id="Star: 5 Points 2" o:spid="_x0000_s1026" style="position:absolute;margin-left:295.5pt;margin-top:309.55pt;width:31.5pt;height:31pt;z-index:251660288;visibility:visible;mso-wrap-style:square;mso-width-percent:0;mso-height-percent:0;mso-wrap-distance-left:9pt;mso-wrap-distance-top:0;mso-wrap-distance-right:9pt;mso-wrap-distance-bottom:0;mso-position-horizontal:absolute;mso-position-horizontal-relative:text;mso-position-vertical:absolute;mso-position-vertical-relative:text;mso-width-percent:0;mso-height-percent:0;mso-width-relative:margin;mso-height-relative:margin;v-text-anchor:middle" coordsize="400050,393700" o:gfxdata="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" path="m,150380r152806,1l200025,r47219,150381l400050,150380,276426,243319r47221,150380l200025,300758,76403,393699,123624,243319,,150380xe" fillcolor="#e00" strokecolor="#e00" strokeweight="1pt">
-                <v:stroke joinstyle="miter"/>
-                <v:path arrowok="t" o:connecttype="custom" o:connectlocs="0,150380;152806,150381;200025,0;247244,150381;400050,150380;276426,243319;323647,393699;200025,300758;76403,393699;123624,243319;0,150380" o:connectangles="0,0,0,0,0,0,0,0,0,0,0"/>
-              </v:shape>
-            </w:pict>
-          </mc:Fallback>
-        </mc:AlternateContent>
-      </w:r>
-      <w:r>
-        <w:rPr>
-          <w:noProof/>
-        </w:rPr>
-        <mc:AlternateContent>
-          <mc:Choice Requires="wps">
-            <w:drawing>
-              <wp:anchor distT="0" distB="0" distL="114300" distR="114300" simplePos="0" relativeHeight="251661312" behindDoc="0" locked="0" layoutInCell="1" allowOverlap="1" wp14:anchorId="701243E4" wp14:editId="5D30492B">
-                <wp:simplePos x="0" y="0"/>
-                <wp:positionH relativeFrom="column">
-                  <wp:posOffset>3365500</wp:posOffset>
-                </wp:positionH>
-                <wp:positionV relativeFrom="paragraph">
-                  <wp:posOffset>3728085</wp:posOffset>
-                </wp:positionV>
-                <wp:extent cx="361950" cy="273050"/>
-                <wp:effectExtent l="38100" t="38100" r="38100" b="31750"/>
-                <wp:wrapNone/>
-                <wp:docPr id="1859671680" name="Straight Arrow Connector 3"/>
-                <wp:cNvGraphicFramePr/>
-                <a:graphic xmlns:a="http://schemas.openxmlformats.org/drawingml/2006/main">
-                  <a:graphicData uri="http://schemas.microsoft.com/office/word/2010/wordprocessingShape">
-                    <wps:wsp>
-                      <wps:cNvCnPr/>
-                      <wps:spPr>
-                        <a:xfrm flipH="1" flipV="1">
-                          <a:off x="0" y="0"/>
-                          <a:ext cx="361950" cy="273050"/>
-                        </a:xfrm>
-                        <a:prstGeom prst="straightConnector1">
-                          <a:avLst/>
-                        </a:prstGeom>
-                        <a:ln w="76200">
-                          <a:solidFill>
-                            <a:srgbClr val="EE0000"/>
-                          </a:solidFill>
-                          <a:tailEnd type="triangle"/>
-                        </a:ln>
-                      </wps:spPr>
-                      <wps:style>
-                        <a:lnRef idx="1">
-                          <a:schemeClr val="accent1"/>
-                        </a:lnRef>
-                        <a:fillRef idx="0">
-                          <a:schemeClr val="accent1"/>
-                        </a:fillRef>
-                        <a:effectRef idx="0">
-                          <a:schemeClr val="accent1"/>
-                        </a:effectRef>
-                        <a:fontRef idx="minor">
-                          <a:schemeClr val="tx1"/>
-                        </a:fontRef>
-                      </wps:style>
-                      <wps:bodyPr/>
-                    </wps:wsp>
-                  </a:graphicData>
-                </a:graphic>
-                <wp14:sizeRelH relativeFrom="margin">
-                  <wp14:pctWidth>0</wp14:pctWidth>
-                </wp14:sizeRelH>
-                <wp14:sizeRelV relativeFrom="margin">
-                  <wp14:pctHeight>0</wp14:pctHeight>
-                </wp14:sizeRelV>
-              </wp:anchor>
-            </w:drawing>
-          </mc:Choice>
-          <mc:Fallback>
-            <w:pict>
-              <v:shapetype w14:anchorId="3406A5CE" id="_x0000_t32" coordsize="21600,21600" o:spt="32" o:oned="t" path="m,l21600,21600e" filled="f">
-                <v:path arrowok="t" fillok="f" o:connecttype="none"/>
-                <o:lock v:ext="edit" shapetype="t"/>
-              </v:shapetype>
-              <v:shape id="Straight Arrow Connector 3" o:spid="_x0000_s1026" type="#_x0000_t32" style="position:absolute;margin-left:265pt;margin-top:293.55pt;width:28.5pt;height:21.5pt;flip:x y;z-index:251661312;visibility:visible;mso-wrap-style:square;mso-width-percent:0;mso-height-percent:0;mso-wrap-distance-left:9pt;mso-wrap-distance-top:0;mso-wrap-distance-right:9pt;mso-wrap-distance-bottom:0;mso-position-horizontal:absolute;mso-position-horizontal-relative:text;mso-position-vertical:absolute;mso-position-vertical-relative:text;mso-width-percent:0;mso-height-percent:0;mso-width-relative:margin;mso-height-relative:margin" o:gfxdata="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" strokecolor="#e00" strokeweight="6pt">
-                <v:stroke endarrow="block" joinstyle="miter"/>
-              </v:shape>
-            </w:pict>
-          </mc:Fallback>
-        </mc:AlternateContent>
-      </w:r>
-      <w:r>
-        <w:rPr>
-          <w:noProof/>
-        </w:rPr>
-        <mc:AlternateContent>
-          <mc:Choice Requires="wps">
-            <w:drawing>
-              <wp:anchor distT="0" distB="0" distL="114300" distR="114300" simplePos="0" relativeHeight="251663360" behindDoc="0" locked="0" layoutInCell="1" allowOverlap="1" wp14:anchorId="69AE96FE" wp14:editId="381B9C90">
-                <wp:simplePos x="0" y="0"/>
-                <wp:positionH relativeFrom="column">
-                  <wp:posOffset>1054100</wp:posOffset>
-                </wp:positionH>
-                <wp:positionV relativeFrom="paragraph">
-                  <wp:posOffset>7887335</wp:posOffset>
-                </wp:positionV>
-                <wp:extent cx="400050" cy="393700"/>
-                <wp:effectExtent l="19050" t="38100" r="38100" b="44450"/>
-                <wp:wrapNone/>
-                <wp:docPr id="160080182" name="Star: 5 Points 2"/>
-                <wp:cNvGraphicFramePr/>
-                <a:graphic xmlns:a="http://schemas.openxmlformats.org/drawingml/2006/main">
-                  <a:graphicData uri="http://schemas.microsoft.com/office/word/2010/wordprocessingShape">
-                    <wps:wsp>
-                      <wps:cNvSpPr/>
-                      <wps:spPr>
-                        <a:xfrm>
-                          <a:off x="0" y="0"/>
-                          <a:ext cx="400050" cy="393700"/>
-                        </a:xfrm>
-                        <a:prstGeom prst="star5">
-                          <a:avLst/>
-                        </a:prstGeom>
-                        <a:solidFill>
-                          <a:srgbClr val="EE0000"/>
-                        </a:solidFill>
-                        <a:ln>
-                          <a:solidFill>
-                            <a:srgbClr val="EE0000"/>
-                          </a:solidFill>
-                        </a:ln>
-                      </wps:spPr>
-                      <wps:style>
-                        <a:lnRef idx="2">
-                          <a:schemeClr val="accent1">
-                            <a:shade val="15000"/>
-                          </a:schemeClr>
-                        </a:lnRef>
-                        <a:fillRef idx="1">
-                          <a:schemeClr val="accent1"/>
-                        </a:fillRef>
-                        <a:effectRef idx="0">
-                          <a:schemeClr val="accent1"/>
-                        </a:effectRef>
-                        <a:fontRef idx="minor">
-                          <a:schemeClr val="lt1"/>
-                        </a:fontRef>
-                      </wps:style>
-                      <wps:bodyPr rot="0" spcFirstLastPara="0" vertOverflow="overflow" horzOverflow="overflow" vert="horz" wrap="square" lIns="91440" tIns="45720" rIns="91440" bIns="45720" numCol="1" spcCol="0" rtlCol="0" fromWordArt="0" anchor="ctr" anchorCtr="0" forceAA="0" compatLnSpc="1">
-                        <a:prstTxWarp prst="textNoShape">
-                          <a:avLst/>
-                        </a:prstTxWarp>
-                        <a:noAutofit/>
-                      </wps:bodyPr>
-                    </wps:wsp>
-                  </a:graphicData>
-                </a:graphic>
-                <wp14:sizeRelH relativeFrom="margin">
-                  <wp14:pctWidth>0</wp14:pctWidth>
-                </wp14:sizeRelH>
-                <wp14:sizeRelV relativeFrom="margin">
-                  <wp14:pctHeight>0</wp14:pctHeight>
-                </wp14:sizeRelV>
-              </wp:anchor>
-            </w:drawing>
-          </mc:Choice>
-          <mc:Fallback>
-            <w:pict>
-              <v:shape w14:anchorId="7854968D" id="Star: 5 Points 2" o:spid="_x0000_s1026" style="position:absolute;margin-left:83pt;margin-top:621.05pt;width:31.5pt;height:31pt;z-index:251663360;visibility:visible;mso-wrap-style:square;mso-width-percent:0;mso-height-percent:0;mso-wrap-distance-left:9pt;mso-wrap-distance-top:0;mso-wrap-distance-right:9pt;mso-wrap-distance-bottom:0;mso-position-horizontal:absolute;mso-position-horizontal-relative:text;mso-position-vertical:absolute;mso-position-vertical-relative:text;mso-width-percent:0;mso-height-percent:0;mso-width-relative:margin;mso-height-relative:margin;v-text-anchor:middle" coordsize="400050,393700" o:gfxdata="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" path="m,150380r152806,1l200025,r47219,150381l400050,150380,276426,243319r47221,150380l200025,300758,76403,393699,123624,243319,,150380xe" fillcolor="#e00" strokecolor="#e00" strokeweight="1pt">
-                <v:stroke joinstyle="miter"/>
-                <v:path arrowok="t" o:connecttype="custom" o:connectlocs="0,150380;152806,150381;200025,0;247244,150381;400050,150380;276426,243319;323647,393699;200025,300758;76403,393699;123624,243319;0,150380" o:connectangles="0,0,0,0,0,0,0,0,0,0,0"/>
-              </v:shape>
-            </w:pict>
-          </mc:Fallback>
-        </mc:AlternateContent>
-      </w:r>
-      <w:r>
-        <w:rPr>
-          <w:noProof/>
-        </w:rPr>
-        <mc:AlternateContent>
-          <mc:Choice Requires="wps">
-            <w:drawing>
-              <wp:anchor distT="0" distB="0" distL="114300" distR="114300" simplePos="0" relativeHeight="251659264" behindDoc="0" locked="0" layoutInCell="1" allowOverlap="1" wp14:anchorId="227106EF" wp14:editId="499DF0B9">
-                <wp:simplePos x="0" y="0"/>
-                <wp:positionH relativeFrom="column">
-                  <wp:posOffset>1479550</wp:posOffset>
-                </wp:positionH>
-                <wp:positionV relativeFrom="paragraph">
-                  <wp:posOffset>7785735</wp:posOffset>
-                </wp:positionV>
-                <wp:extent cx="603250" cy="203200"/>
-                <wp:effectExtent l="38100" t="38100" r="25400" b="82550"/>
-                <wp:wrapNone/>
-                <wp:docPr id="240351882" name="Straight Arrow Connector 1"/>
-                <wp:cNvGraphicFramePr/>
-                <a:graphic xmlns:a="http://schemas.openxmlformats.org/drawingml/2006/main">
-                  <a:graphicData uri="http://schemas.microsoft.com/office/word/2010/wordprocessingShape">
-                    <wps:wsp>
-                      <wps:cNvCnPr/>
-                      <wps:spPr>
-                        <a:xfrm flipH="1">
-                          <a:off x="0" y="0"/>
-                          <a:ext cx="603250" cy="203200"/>
-                        </a:xfrm>
-                        <a:prstGeom prst="straightConnector1">
-                          <a:avLst/>
-                        </a:prstGeom>
-                        <a:ln w="76200">
-                          <a:solidFill>
-                            <a:srgbClr val="EE0000"/>
-                          </a:solidFill>
-                          <a:tailEnd type="triangle"/>
-                        </a:ln>
-                      </wps:spPr>
-                      <wps:style>
-                        <a:lnRef idx="1">
-                          <a:schemeClr val="accent1"/>
-                        </a:lnRef>
-                        <a:fillRef idx="0">
-                          <a:schemeClr val="accent1"/>
-                        </a:fillRef>
-                        <a:effectRef idx="0">
-                          <a:schemeClr val="accent1"/>
-                        </a:effectRef>
-                        <a:fontRef idx="minor">
-                          <a:schemeClr val="tx1"/>
-                        </a:fontRef>
-                      </wps:style>
-                      <wps:bodyPr/>
-                    </wps:wsp>
-                  </a:graphicData>
-                </a:graphic>
-                <wp14:sizeRelH relativeFrom="margin">
-                  <wp14:pctWidth>0</wp14:pctWidth>
-                </wp14:sizeRelH>
-                <wp14:sizeRelV relativeFrom="margin">
-                  <wp14:pctHeight>0</wp14:pctHeight>
-                </wp14:sizeRelV>
-              </wp:anchor>
-            </w:drawing>
-          </mc:Choice>
-          <mc:Fallback>
-            <w:pict>
-              <v:shape w14:anchorId="32268E35" id="Straight Arrow Connector 1" o:spid="_x0000_s1026" type="#_x0000_t32" style="position:absolute;margin-left:116.5pt;margin-top:613.05pt;width:47.5pt;height:16pt;flip:x;z-index:251659264;visibility:visible;mso-wrap-style:square;mso-width-percent:0;mso-height-percent:0;mso-wrap-distance-left:9pt;mso-wrap-distance-top:0;mso-wrap-distance-right:9pt;mso-wrap-distance-bottom:0;mso-position-horizontal:absolute;mso-position-horizontal-relative:text;mso-position-vertical:absolute;mso-position-vertical-relative:text;mso-width-percent:0;mso-height-percent:0;mso-width-relative:margin;mso-height-relative:margin" o:gfxdata="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" strokecolor="#e00" strokeweight="6pt">
-                <v:stroke endarrow="block" joinstyle="miter"/>
-              </v:shape>
-            </w:pict>
-          </mc:Fallback>
-        </mc:AlternateContent>
-      </w:r>
-      <w:r>
         <w:drawing>
-          <wp:inline distT="0" distB="0" distL="0" distR="0" wp14:anchorId="772067C3" wp14:editId="41C9A2E7">
-            <wp:extent cx="2952750" cy="2729272"/>
+          <wp:inline distT="0" distB="0" distL="0" distR="0" wp14:anchorId="772067C3" wp14:editId="7E846527">
+            <wp:extent cx="2457450" cy="2271458"/>
             <wp:effectExtent l="0" t="0" r="0" b="0"/>
             <wp:docPr id="1024067131" name="Picture 1" descr="A small propeller on a small metal device&#10;&#10;AI-generated content may be incorrect."/>
             <wp:cNvGraphicFramePr>
@@ -895,7 +889,7 @@
                   <pic:spPr>
                     <a:xfrm>
                       <a:off x="0" y="0"/>
-                      <a:ext cx="2967674" cy="2743066"/>
+                      <a:ext cx="2474569" cy="2287281"/>
                     </a:xfrm>
                     <a:prstGeom prst="rect">
                       <a:avLst/>
@@ -908,10 +902,13 @@
         </w:drawing>
       </w:r>
       <w:r>
+        <w:rPr>
+          <w:noProof/>
+        </w:rPr>
         <w:drawing>
-          <wp:inline distT="0" distB="0" distL="0" distR="0" wp14:anchorId="362AE42C" wp14:editId="06548776">
-            <wp:extent cx="2984500" cy="2620366"/>
-            <wp:effectExtent l="0" t="0" r="6350" b="8890"/>
+          <wp:inline distT="0" distB="0" distL="0" distR="0" wp14:anchorId="362AE42C" wp14:editId="7738BF23">
+            <wp:extent cx="2567508" cy="2254250"/>
+            <wp:effectExtent l="0" t="0" r="4445" b="0"/>
             <wp:docPr id="1554295007" name="Picture 1" descr="Diagram of a mechanical device&#10;&#10;AI-generated content may be incorrect."/>
             <wp:cNvGraphicFramePr>
               <a:graphicFrameLocks xmlns:a="http://schemas.openxmlformats.org/drawingml/2006/main" noChangeAspect="1"/>
@@ -932,7 +929,7 @@
                   <pic:spPr>
                     <a:xfrm>
                       <a:off x="0" y="0"/>
-                      <a:ext cx="2987686" cy="2623163"/>
+                      <a:ext cx="2572460" cy="2258598"/>
                     </a:xfrm>
                     <a:prstGeom prst="rect">
                       <a:avLst/>
@@ -945,10 +942,13 @@
         </w:drawing>
       </w:r>
       <w:r>
+        <w:rPr>
+          <w:noProof/>
+        </w:rPr>
         <w:drawing>
-          <wp:inline distT="0" distB="0" distL="0" distR="0" wp14:anchorId="0CBE0158" wp14:editId="60B721D5">
-            <wp:extent cx="2813050" cy="3632680"/>
-            <wp:effectExtent l="0" t="0" r="6350" b="6350"/>
+          <wp:inline distT="0" distB="0" distL="0" distR="0" wp14:anchorId="0CBE0158" wp14:editId="6C3DBB8A">
+            <wp:extent cx="2517642" cy="3251200"/>
+            <wp:effectExtent l="0" t="0" r="0" b="6350"/>
             <wp:docPr id="91694524" name="Picture 1" descr="A drawing of a mechanical device&#10;&#10;AI-generated content may be incorrect."/>
             <wp:cNvGraphicFramePr>
               <a:graphicFrameLocks xmlns:a="http://schemas.openxmlformats.org/drawingml/2006/main" noChangeAspect="1"/>
@@ -969,7 +969,7 @@
                   <pic:spPr>
                     <a:xfrm>
                       <a:off x="0" y="0"/>
-                      <a:ext cx="2815651" cy="3636039"/>
+                      <a:ext cx="2523228" cy="3258414"/>
                     </a:xfrm>
                     <a:prstGeom prst="rect">
                       <a:avLst/>
@@ -982,6 +982,9 @@
         </w:drawing>
       </w:r>
       <w:r>
+        <w:rPr>
+          <w:noProof/>
+        </w:rPr>
         <w:drawing>
           <wp:inline distT="0" distB="0" distL="0" distR="0" wp14:anchorId="540EFB68" wp14:editId="0C835CD7">
             <wp:extent cx="4288593" cy="1397000"/>
@@ -1024,7 +1027,336 @@
         <w:jc w:val="center"/>
       </w:pPr>
       <w:r>
+        <w:t xml:space="preserve">Fig. 4: </w:t>
+      </w:r>
+      <w:r>
+        <w:t>Off-axis mounting</w:t>
+      </w:r>
+    </w:p>
+    <w:p>
+      <w:pPr>
+        <w:jc w:val="center"/>
+      </w:pPr>
+      <w:r>
+        <w:rPr>
+          <w:noProof/>
+        </w:rPr>
         <w:lastRenderedPageBreak/>
+        <w:drawing>
+          <wp:inline distT="0" distB="0" distL="0" distR="0" wp14:anchorId="6D9E7248" wp14:editId="6F2E09DD">
+            <wp:extent cx="4502150" cy="2532459"/>
+            <wp:effectExtent l="0" t="0" r="0" b="1270"/>
+            <wp:docPr id="909717390" name="Picture 6" descr="A drone on a table&#10;&#10;AI-generated content may be incorrect."/>
+            <wp:cNvGraphicFramePr>
+              <a:graphicFrameLocks xmlns:a="http://schemas.openxmlformats.org/drawingml/2006/main" noChangeAspect="1"/>
+            </wp:cNvGraphicFramePr>
+            <a:graphic xmlns:a="http://schemas.openxmlformats.org/drawingml/2006/main">
+              <a:graphicData uri="http://schemas.openxmlformats.org/drawingml/2006/picture">
+                <pic:pic xmlns:pic="http://schemas.openxmlformats.org/drawingml/2006/picture">
+                  <pic:nvPicPr>
+                    <pic:cNvPr id="909717390" name="Picture 6" descr="A drone on a table&#10;&#10;AI-generated content may be incorrect."/>
+                    <pic:cNvPicPr/>
+                  </pic:nvPicPr>
+                  <pic:blipFill>
+                    <a:blip r:embed="rId10" cstate="print">
+                      <a:extLst>
+                        <a:ext uri="{28A0092B-C50C-407E-A947-70E740481C1C}">
+                          <a14:useLocalDpi xmlns:a14="http://schemas.microsoft.com/office/drawing/2010/main" val="0"/>
+                        </a:ext>
+                      </a:extLst>
+                    </a:blip>
+                    <a:stretch>
+                      <a:fillRect/>
+                    </a:stretch>
+                  </pic:blipFill>
+                  <pic:spPr>
+                    <a:xfrm>
+                      <a:off x="0" y="0"/>
+                      <a:ext cx="4509018" cy="2536322"/>
+                    </a:xfrm>
+                    <a:prstGeom prst="rect">
+                      <a:avLst/>
+                    </a:prstGeom>
+                  </pic:spPr>
+                </pic:pic>
+              </a:graphicData>
+            </a:graphic>
+          </wp:inline>
+        </w:drawing>
+      </w:r>
+    </w:p>
+    <w:p>
+      <w:pPr>
+        <w:jc w:val="center"/>
+      </w:pPr>
+      <w:r>
+        <w:t>Fig</w:t>
+      </w:r>
+      <w:r>
+        <w:t xml:space="preserve">. 5: </w:t>
+      </w:r>
+      <w:r>
+        <w:t>Front View of Mounted Setup</w:t>
+      </w:r>
+      <w:r>
+        <w:t xml:space="preserve">, ignore the ESC electronics </w:t>
+      </w:r>
+      <w:r>
+        <w:t xml:space="preserve">&amp; motor </w:t>
+      </w:r>
+      <w:r>
+        <w:t xml:space="preserve">on the </w:t>
+      </w:r>
+      <w:r>
+        <w:t>bottom board, they will be removed for tunnel testing</w:t>
+      </w:r>
+      <w:r>
+        <w:t xml:space="preserve">, </w:t>
+      </w:r>
+      <w:r>
+        <w:t xml:space="preserve">some preliminary testing showed that </w:t>
+      </w:r>
+      <w:r>
+        <w:t xml:space="preserve">pushing the </w:t>
+      </w:r>
+      <w:r>
+        <w:t>wing in the lift and drag directions</w:t>
+      </w:r>
+      <w:r>
+        <w:t xml:space="preserve"> resulted in decoupled forces from the load cell data</w:t>
+      </w:r>
+      <w:r>
+        <w:t xml:space="preserve"> (thrust load cell responded to lift only, drag torque load cells responded to drag only)</w:t>
+      </w:r>
+    </w:p>
+    <w:p>
+      <w:pPr>
+        <w:jc w:val="center"/>
+      </w:pPr>
+      <w:r>
+        <w:rPr>
+          <w:noProof/>
+        </w:rPr>
+        <w:drawing>
+          <wp:inline distT="0" distB="0" distL="0" distR="0" wp14:anchorId="5D15AD26" wp14:editId="3D54898F">
+            <wp:extent cx="4038600" cy="2271712"/>
+            <wp:effectExtent l="0" t="0" r="0" b="0"/>
+            <wp:docPr id="1910781702" name="Picture 7" descr="A metal piece of equipment on a table&#10;&#10;AI-generated content may be incorrect."/>
+            <wp:cNvGraphicFramePr>
+              <a:graphicFrameLocks xmlns:a="http://schemas.openxmlformats.org/drawingml/2006/main" noChangeAspect="1"/>
+            </wp:cNvGraphicFramePr>
+            <a:graphic xmlns:a="http://schemas.openxmlformats.org/drawingml/2006/main">
+              <a:graphicData uri="http://schemas.openxmlformats.org/drawingml/2006/picture">
+                <pic:pic xmlns:pic="http://schemas.openxmlformats.org/drawingml/2006/picture">
+                  <pic:nvPicPr>
+                    <pic:cNvPr id="1910781702" name="Picture 7" descr="A metal piece of equipment on a table&#10;&#10;AI-generated content may be incorrect."/>
+                    <pic:cNvPicPr/>
+                  </pic:nvPicPr>
+                  <pic:blipFill>
+                    <a:blip r:embed="rId11" cstate="print">
+                      <a:extLst>
+                        <a:ext uri="{28A0092B-C50C-407E-A947-70E740481C1C}">
+                          <a14:useLocalDpi xmlns:a14="http://schemas.microsoft.com/office/drawing/2010/main" val="0"/>
+                        </a:ext>
+                      </a:extLst>
+                    </a:blip>
+                    <a:stretch>
+                      <a:fillRect/>
+                    </a:stretch>
+                  </pic:blipFill>
+                  <pic:spPr>
+                    <a:xfrm>
+                      <a:off x="0" y="0"/>
+                      <a:ext cx="4046683" cy="2276259"/>
+                    </a:xfrm>
+                    <a:prstGeom prst="rect">
+                      <a:avLst/>
+                    </a:prstGeom>
+                  </pic:spPr>
+                </pic:pic>
+              </a:graphicData>
+            </a:graphic>
+          </wp:inline>
+        </w:drawing>
+      </w:r>
+    </w:p>
+    <w:p>
+      <w:pPr>
+        <w:jc w:val="center"/>
+      </w:pPr>
+      <w:r>
+        <w:t>Fig. 6: Top View of Setup</w:t>
+      </w:r>
+    </w:p>
+    <w:p>
+      <w:pPr>
+        <w:jc w:val="center"/>
+      </w:pPr>
+      <w:r>
+        <w:rPr>
+          <w:noProof/>
+        </w:rPr>
+        <w:lastRenderedPageBreak/>
+        <w:drawing>
+          <wp:inline distT="0" distB="0" distL="0" distR="0" wp14:anchorId="56869A14" wp14:editId="1D4B92B3">
+            <wp:extent cx="2889250" cy="3186498"/>
+            <wp:effectExtent l="0" t="0" r="6350" b="0"/>
+            <wp:docPr id="381891331" name="Picture 8" descr="A machine on a metal surface&#10;&#10;AI-generated content may be incorrect."/>
+            <wp:cNvGraphicFramePr>
+              <a:graphicFrameLocks xmlns:a="http://schemas.openxmlformats.org/drawingml/2006/main" noChangeAspect="1"/>
+            </wp:cNvGraphicFramePr>
+            <a:graphic xmlns:a="http://schemas.openxmlformats.org/drawingml/2006/main">
+              <a:graphicData uri="http://schemas.openxmlformats.org/drawingml/2006/picture">
+                <pic:pic xmlns:pic="http://schemas.openxmlformats.org/drawingml/2006/picture">
+                  <pic:nvPicPr>
+                    <pic:cNvPr id="381891331" name="Picture 8" descr="A machine on a metal surface&#10;&#10;AI-generated content may be incorrect."/>
+                    <pic:cNvPicPr/>
+                  </pic:nvPicPr>
+                  <pic:blipFill rotWithShape="1">
+                    <a:blip r:embed="rId12" cstate="print">
+                      <a:extLst>
+                        <a:ext uri="{28A0092B-C50C-407E-A947-70E740481C1C}">
+                          <a14:useLocalDpi xmlns:a14="http://schemas.microsoft.com/office/drawing/2010/main" val="0"/>
+                        </a:ext>
+                      </a:extLst>
+                    </a:blip>
+                    <a:srcRect t="24074" b="13889"/>
+                    <a:stretch>
+                      <a:fillRect/>
+                    </a:stretch>
+                  </pic:blipFill>
+                  <pic:spPr bwMode="auto">
+                    <a:xfrm>
+                      <a:off x="0" y="0"/>
+                      <a:ext cx="2891180" cy="3188626"/>
+                    </a:xfrm>
+                    <a:prstGeom prst="rect">
+                      <a:avLst/>
+                    </a:prstGeom>
+                    <a:ln>
+                      <a:noFill/>
+                    </a:ln>
+                    <a:extLst>
+                      <a:ext uri="{53640926-AAD7-44D8-BBD7-CCE9431645EC}">
+                        <a14:shadowObscured xmlns:a14="http://schemas.microsoft.com/office/drawing/2010/main"/>
+                      </a:ext>
+                    </a:extLst>
+                  </pic:spPr>
+                </pic:pic>
+              </a:graphicData>
+            </a:graphic>
+          </wp:inline>
+        </w:drawing>
+      </w:r>
+    </w:p>
+    <w:p>
+      <w:pPr>
+        <w:jc w:val="center"/>
+      </w:pPr>
+      <w:r>
+        <w:t xml:space="preserve">Fig. 7: Mounted setup with wings attached, pitot tube and airspeed sensor will have their own mounts to the optical breadboard </w:t>
+      </w:r>
+      <w:r>
+        <w:t>for staying in place during testing</w:t>
+      </w:r>
+    </w:p>
+    <w:p>
+      <w:pPr>
+        <w:jc w:val="center"/>
+      </w:pPr>
+      <w:r>
+        <w:rPr>
+          <w:noProof/>
+        </w:rPr>
+        <w:drawing>
+          <wp:inline distT="0" distB="0" distL="0" distR="0" wp14:anchorId="20BCF77B" wp14:editId="6353DB80">
+            <wp:extent cx="5943600" cy="3343275"/>
+            <wp:effectExtent l="0" t="0" r="0" b="9525"/>
+            <wp:docPr id="523261788" name="Picture 9" descr="A small drone on a table&#10;&#10;AI-generated content may be incorrect."/>
+            <wp:cNvGraphicFramePr>
+              <a:graphicFrameLocks xmlns:a="http://schemas.openxmlformats.org/drawingml/2006/main" noChangeAspect="1"/>
+            </wp:cNvGraphicFramePr>
+            <a:graphic xmlns:a="http://schemas.openxmlformats.org/drawingml/2006/main">
+              <a:graphicData uri="http://schemas.openxmlformats.org/drawingml/2006/picture">
+                <pic:pic xmlns:pic="http://schemas.openxmlformats.org/drawingml/2006/picture">
+                  <pic:nvPicPr>
+                    <pic:cNvPr id="523261788" name="Picture 9" descr="A small drone on a table&#10;&#10;AI-generated content may be incorrect."/>
+                    <pic:cNvPicPr/>
+                  </pic:nvPicPr>
+                  <pic:blipFill>
+                    <a:blip r:embed="rId13" cstate="print">
+                      <a:extLst>
+                        <a:ext uri="{28A0092B-C50C-407E-A947-70E740481C1C}">
+                          <a14:useLocalDpi xmlns:a14="http://schemas.microsoft.com/office/drawing/2010/main" val="0"/>
+                        </a:ext>
+                      </a:extLst>
+                    </a:blip>
+                    <a:stretch>
+                      <a:fillRect/>
+                    </a:stretch>
+                  </pic:blipFill>
+                  <pic:spPr>
+                    <a:xfrm>
+                      <a:off x="0" y="0"/>
+                      <a:ext cx="5943600" cy="3343275"/>
+                    </a:xfrm>
+                    <a:prstGeom prst="rect">
+                      <a:avLst/>
+                    </a:prstGeom>
+                  </pic:spPr>
+                </pic:pic>
+              </a:graphicData>
+            </a:graphic>
+          </wp:inline>
+        </w:drawing>
+      </w:r>
+    </w:p>
+    <w:p>
+      <w:pPr>
+        <w:jc w:val="center"/>
+      </w:pPr>
+      <w:r>
+        <w:t>Fig. 8: Mounted setup on optical breadboard</w:t>
+      </w:r>
+      <w:r>
+        <w:t xml:space="preserve"> (30x60</w:t>
+      </w:r>
+      <w:r>
+        <w:t>x30cm</w:t>
+      </w:r>
+      <w:r>
+        <w:t xml:space="preserve"> </w:t>
+      </w:r>
+      <w:proofErr w:type="spellStart"/>
+      <w:r>
+        <w:t>WxLxH</w:t>
+      </w:r>
+      <w:proofErr w:type="spellEnd"/>
+      <w:r>
+        <w:t>)</w:t>
+      </w:r>
+      <w:r>
+        <w:t xml:space="preserve">, 25x25mm M6 </w:t>
+      </w:r>
+      <w:r>
+        <w:t xml:space="preserve">hole </w:t>
+      </w:r>
+      <w:r>
+        <w:t xml:space="preserve">spacing, </w:t>
+      </w:r>
+      <w:r>
+        <w:t xml:space="preserve">we </w:t>
+      </w:r>
+      <w:r>
+        <w:t>will bring C-clamps to</w:t>
+      </w:r>
+      <w:r>
+        <w:t xml:space="preserve"> clamp the board to the table in front of the 2x3, we have some foam mats as well to isolate more vibration</w:t>
+      </w:r>
+      <w:r>
+        <w:t>, the setup can be rotated on the breadboard</w:t>
+      </w:r>
+      <w:r>
         <w:br w:type="page"/>
       </w:r>
     </w:p>
